--- a/Zmienne/II. Zmienne/2-wpr-do-zm.docx
+++ b/Zmienne/II. Zmienne/2-wpr-do-zm.docx
@@ -1725,6 +1725,222 @@
         </w:rPr>
         <w:t xml:space="preserve">Prezentacja </w:t>
       </w:r>
+    </w:p>
+    <w:p>
+      <w:pPr>
+        <w:widowControl/>
+        <w:numPr>
+          <w:ilvl w:val="0"/>
+          <w:numId w:val="13"/>
+        </w:numPr>
+        <w:rPr>
+          <w:b/>
+        </w:rPr>
+      </w:pPr>
+      <w:r>
+        <w:rPr>
+          <w:b/>
+        </w:rPr>
+        <w:t xml:space="preserve">Rozwiązania ćwiczeń w </w:t>
+      </w:r>
+      <w:proofErr w:type="spellStart"/>
+      <w:r>
+        <w:rPr>
+          <w:b/>
+        </w:rPr>
+        <w:t>Blockly</w:t>
+      </w:r>
+      <w:proofErr w:type="spellEnd"/>
+      <w:r>
+        <w:rPr>
+          <w:b/>
+        </w:rPr>
+        <w:t xml:space="preserve"> </w:t>
+      </w:r>
+      <w:proofErr w:type="spellStart"/>
+      <w:r>
+        <w:rPr>
+          <w:b/>
+        </w:rPr>
+        <w:t>Code</w:t>
+      </w:r>
+      <w:proofErr w:type="spellEnd"/>
+      <w:r>
+        <w:rPr>
+          <w:b/>
+        </w:rPr>
+        <w:t>:</w:t>
+      </w:r>
+    </w:p>
+    <w:p>
+      <w:pPr>
+        <w:widowControl/>
+        <w:numPr>
+          <w:ilvl w:val="1"/>
+          <w:numId w:val="13"/>
+        </w:numPr>
+        <w:rPr>
+          <w:b/>
+        </w:rPr>
+      </w:pPr>
+      <w:r>
+        <w:rPr>
+          <w:b/>
+        </w:rPr>
+        <w:t xml:space="preserve">Ćwiczenie 1: zamiana zmiennych - </w:t>
+      </w:r>
+      <w:hyperlink r:id="rId7" w:history="1">
+        <w:r>
+          <w:rPr>
+            <w:rStyle w:val="Hipercze"/>
+            <w:b/>
+          </w:rPr>
+          <w:t>https://blockly-demo.appspot.com/static/demos/code/index.html?lang=pl#ochkhb</w:t>
+        </w:r>
+      </w:hyperlink>
+    </w:p>
+    <w:p>
+      <w:pPr>
+        <w:widowControl/>
+        <w:numPr>
+          <w:ilvl w:val="1"/>
+          <w:numId w:val="13"/>
+        </w:numPr>
+        <w:rPr>
+          <w:b/>
+        </w:rPr>
+      </w:pPr>
+      <w:r>
+        <w:rPr>
+          <w:b/>
+        </w:rPr>
+        <w:t xml:space="preserve">Ćwiczenie 2: wypisanie licznika pętli - </w:t>
+      </w:r>
+      <w:hyperlink r:id="rId8" w:history="1">
+        <w:r>
+          <w:rPr>
+            <w:rStyle w:val="Hipercze"/>
+            <w:b/>
+          </w:rPr>
+          <w:t>https://blockly-demo.appspot.com/static/demos/code/index.html?lang=pl#usvkcx</w:t>
+        </w:r>
+      </w:hyperlink>
+    </w:p>
+    <w:p>
+      <w:pPr>
+        <w:widowControl/>
+        <w:numPr>
+          <w:ilvl w:val="1"/>
+          <w:numId w:val="13"/>
+        </w:numPr>
+        <w:rPr>
+          <w:b/>
+        </w:rPr>
+      </w:pPr>
+      <w:r>
+        <w:rPr>
+          <w:b/>
+        </w:rPr>
+        <w:t xml:space="preserve">Ćwiczenie 3: wypisanie podwojonej wartości licznika pętli - </w:t>
+      </w:r>
+      <w:hyperlink r:id="rId9" w:history="1">
+        <w:r>
+          <w:rPr>
+            <w:rStyle w:val="Hipercze"/>
+            <w:b/>
+          </w:rPr>
+          <w:t>https://blockly-demo.appspot.com/static/demos/code/index.html?lang=pl#c3v2x2</w:t>
+        </w:r>
+      </w:hyperlink>
+    </w:p>
+    <w:p>
+      <w:pPr>
+        <w:widowControl/>
+        <w:numPr>
+          <w:ilvl w:val="1"/>
+          <w:numId w:val="13"/>
+        </w:numPr>
+        <w:rPr>
+          <w:b/>
+        </w:rPr>
+      </w:pPr>
+      <w:r>
+        <w:rPr>
+          <w:b/>
+        </w:rPr>
+        <w:t xml:space="preserve">Ćwiczenie 4: suma dwóch zmiennych - </w:t>
+      </w:r>
+      <w:hyperlink r:id="rId10" w:history="1">
+        <w:r>
+          <w:rPr>
+            <w:rStyle w:val="Hipercze"/>
+            <w:b/>
+          </w:rPr>
+          <w:t>https://blockly-demo.appspot.com/static/demos/code/index.html?lang=pl#djdbsg</w:t>
+        </w:r>
+      </w:hyperlink>
+    </w:p>
+    <w:p>
+      <w:pPr>
+        <w:widowControl/>
+        <w:numPr>
+          <w:ilvl w:val="1"/>
+          <w:numId w:val="13"/>
+        </w:numPr>
+        <w:rPr>
+          <w:b/>
+        </w:rPr>
+      </w:pPr>
+      <w:r>
+        <w:rPr>
+          <w:b/>
+        </w:rPr>
+        <w:t xml:space="preserve">Ćwiczenie 5: suma w pętli - </w:t>
+      </w:r>
+      <w:hyperlink r:id="rId11" w:history="1">
+        <w:r>
+          <w:rPr>
+            <w:rStyle w:val="Hipercze"/>
+            <w:b/>
+          </w:rPr>
+          <w:t>https://blockly-demo.appspot.com/static/demos/code/index.html?lang=pl#zv4daj</w:t>
+        </w:r>
+      </w:hyperlink>
+    </w:p>
+    <w:p>
+      <w:pPr>
+        <w:widowControl/>
+        <w:numPr>
+          <w:ilvl w:val="1"/>
+          <w:numId w:val="13"/>
+        </w:numPr>
+        <w:rPr>
+          <w:b/>
+        </w:rPr>
+      </w:pPr>
+      <w:r>
+        <w:rPr>
+          <w:b/>
+        </w:rPr>
+        <w:t xml:space="preserve">Ćwiczenie 6: suma w pętli ze wczytaniem - </w:t>
+      </w:r>
+      <w:hyperlink r:id="rId12" w:history="1">
+        <w:r>
+          <w:rPr>
+            <w:rStyle w:val="Hipercze"/>
+            <w:b/>
+          </w:rPr>
+          <w:t>https://blockly-demo.appspot.com/static/demos/code/index.html?lang=pl#u6iadp</w:t>
+        </w:r>
+      </w:hyperlink>
+    </w:p>
+    <w:p>
+      <w:pPr>
+        <w:widowControl/>
+        <w:rPr>
+          <w:b/>
+        </w:rPr>
+      </w:pPr>
       <w:bookmarkStart w:id="0" w:name="_GoBack"/>
       <w:bookmarkEnd w:id="0"/>
     </w:p>
@@ -2146,7 +2362,7 @@
         <w:rFonts w:hint="default"/>
       </w:rPr>
     </w:lvl>
-    <w:lvl w:ilvl="1" w:tplc="04150019" w:tentative="1">
+    <w:lvl w:ilvl="1" w:tplc="04150019">
       <w:start w:val="1"/>
       <w:numFmt w:val="lowerLetter"/>
       <w:lvlText w:val="%2."/>
@@ -3877,6 +4093,17 @@
       <w:szCs w:val="32"/>
     </w:rPr>
   </w:style>
+  <w:style w:type="character" w:styleId="Nierozpoznanawzmianka">
+    <w:name w:val="Unresolved Mention"/>
+    <w:uiPriority w:val="99"/>
+    <w:semiHidden/>
+    <w:unhideWhenUsed/>
+    <w:rsid w:val="003D5F60"/>
+    <w:rPr>
+      <w:color w:val="605E5C"/>
+      <w:shd w:val="clear" w:color="auto" w:fill="E1DFDD"/>
+    </w:rPr>
+  </w:style>
 </w:styles>
 </file>
 

--- a/Zmienne/II. Zmienne/2-wpr-do-zm.docx
+++ b/Zmienne/II. Zmienne/2-wpr-do-zm.docx
@@ -395,12 +395,21 @@
                 <w:sz w:val="20"/>
               </w:rPr>
             </w:pPr>
+            <w:proofErr w:type="gramStart"/>
             <w:r>
               <w:rPr>
                 <w:b/>
                 <w:sz w:val="20"/>
               </w:rPr>
-              <w:t>Czas  realizacji:</w:t>
+              <w:t>Czas  realizacji</w:t>
+            </w:r>
+            <w:proofErr w:type="gramEnd"/>
+            <w:r>
+              <w:rPr>
+                <w:b/>
+                <w:sz w:val="20"/>
+              </w:rPr>
+              <w:t>:</w:t>
             </w:r>
             <w:r>
               <w:rPr>
@@ -428,7 +437,21 @@
               <w:rPr>
                 <w:sz w:val="20"/>
               </w:rPr>
-              <w:t>45 minut(1 godzina lekcyjna, jedna jednostka dydaktyczna)</w:t>
+              <w:t xml:space="preserve">45 </w:t>
+            </w:r>
+            <w:proofErr w:type="gramStart"/>
+            <w:r>
+              <w:rPr>
+                <w:sz w:val="20"/>
+              </w:rPr>
+              <w:t>minut(</w:t>
+            </w:r>
+            <w:proofErr w:type="gramEnd"/>
+            <w:r>
+              <w:rPr>
+                <w:sz w:val="20"/>
+              </w:rPr>
+              <w:t>1 godzina lekcyjna, jedna jednostka dydaktyczna)</w:t>
             </w:r>
           </w:p>
         </w:tc>
@@ -1058,7 +1081,52 @@
         <w:rPr>
           <w:sz w:val="20"/>
         </w:rPr>
-        <w:t>Brak</w:t>
+        <w:t xml:space="preserve">Wprowadzenie do środowiska </w:t>
+      </w:r>
+      <w:proofErr w:type="spellStart"/>
+      <w:r>
+        <w:rPr>
+          <w:sz w:val="20"/>
+        </w:rPr>
+        <w:t>Blocky</w:t>
+      </w:r>
+      <w:proofErr w:type="spellEnd"/>
+      <w:r>
+        <w:rPr>
+          <w:sz w:val="20"/>
+        </w:rPr>
+        <w:t xml:space="preserve"> </w:t>
+      </w:r>
+      <w:proofErr w:type="spellStart"/>
+      <w:r>
+        <w:rPr>
+          <w:sz w:val="20"/>
+        </w:rPr>
+        <w:t>Code</w:t>
+      </w:r>
+      <w:proofErr w:type="spellEnd"/>
+    </w:p>
+    <w:p>
+      <w:pPr>
+        <w:widowControl/>
+        <w:numPr>
+          <w:ilvl w:val="1"/>
+          <w:numId w:val="14"/>
+        </w:numPr>
+        <w:tabs>
+          <w:tab w:val="left" w:pos="720"/>
+        </w:tabs>
+        <w:spacing w:line="360" w:lineRule="auto"/>
+        <w:ind w:left="993"/>
+        <w:rPr>
+          <w:sz w:val="20"/>
+        </w:rPr>
+      </w:pPr>
+      <w:r>
+        <w:rPr>
+          <w:sz w:val="20"/>
+        </w:rPr>
+        <w:t>Ćwiczenia na zmiennych</w:t>
       </w:r>
     </w:p>
     <w:p>
@@ -1395,7 +1463,14 @@
                 <w:sz w:val="20"/>
                 <w:szCs w:val="20"/>
               </w:rPr>
-              <w:t>zapisują temat lekcji</w:t>
+              <w:t>Z</w:t>
+            </w:r>
+            <w:r>
+              <w:rPr>
+                <w:sz w:val="20"/>
+                <w:szCs w:val="20"/>
+              </w:rPr>
+              <w:t>apisują temat lekcji</w:t>
             </w:r>
           </w:p>
         </w:tc>
@@ -1441,6 +1516,12 @@
                 <w:sz w:val="20"/>
               </w:rPr>
             </w:pPr>
+            <w:r>
+              <w:rPr>
+                <w:sz w:val="20"/>
+              </w:rPr>
+              <w:t>II.1</w:t>
+            </w:r>
           </w:p>
         </w:tc>
         <w:tc>
@@ -1461,6 +1542,12 @@
                 <w:sz w:val="20"/>
               </w:rPr>
             </w:pPr>
+            <w:r>
+              <w:rPr>
+                <w:sz w:val="20"/>
+              </w:rPr>
+              <w:t>2/6</w:t>
+            </w:r>
           </w:p>
         </w:tc>
         <w:tc>
@@ -1482,6 +1569,38 @@
                 <w:szCs w:val="20"/>
               </w:rPr>
             </w:pPr>
+            <w:r>
+              <w:rPr>
+                <w:sz w:val="20"/>
+                <w:szCs w:val="20"/>
+              </w:rPr>
+              <w:t xml:space="preserve">Poleca otworzyć </w:t>
+            </w:r>
+            <w:proofErr w:type="spellStart"/>
+            <w:r>
+              <w:rPr>
+                <w:sz w:val="20"/>
+                <w:szCs w:val="20"/>
+              </w:rPr>
+              <w:t>Blockly</w:t>
+            </w:r>
+            <w:proofErr w:type="spellEnd"/>
+            <w:r>
+              <w:rPr>
+                <w:sz w:val="20"/>
+                <w:szCs w:val="20"/>
+              </w:rPr>
+              <w:t xml:space="preserve"> </w:t>
+            </w:r>
+            <w:proofErr w:type="spellStart"/>
+            <w:r>
+              <w:rPr>
+                <w:sz w:val="20"/>
+                <w:szCs w:val="20"/>
+              </w:rPr>
+              <w:t>Code</w:t>
+            </w:r>
+            <w:proofErr w:type="spellEnd"/>
           </w:p>
         </w:tc>
         <w:tc>
@@ -1503,6 +1622,13 @@
                 <w:szCs w:val="20"/>
               </w:rPr>
             </w:pPr>
+            <w:r>
+              <w:rPr>
+                <w:sz w:val="20"/>
+                <w:szCs w:val="20"/>
+              </w:rPr>
+              <w:t>Wykonują polecenie</w:t>
+            </w:r>
           </w:p>
         </w:tc>
         <w:tc>
@@ -1551,7 +1677,7 @@
               <w:rPr>
                 <w:sz w:val="20"/>
               </w:rPr>
-              <w:t>III.1</w:t>
+              <w:t>II.1</w:t>
             </w:r>
           </w:p>
         </w:tc>
@@ -1577,7 +1703,7 @@
               <w:rPr>
                 <w:sz w:val="20"/>
               </w:rPr>
-              <w:t>3/45</w:t>
+              <w:t>3/9</w:t>
             </w:r>
           </w:p>
         </w:tc>
@@ -1605,7 +1731,7 @@
                 <w:sz w:val="20"/>
                 <w:szCs w:val="20"/>
               </w:rPr>
-              <w:t>Podsumowuje lekcję</w:t>
+              <w:t>Krótko omawia środowisko i demonstruje tworzenie zmiennych</w:t>
             </w:r>
           </w:p>
         </w:tc>
@@ -1633,7 +1759,7 @@
                 <w:sz w:val="20"/>
                 <w:szCs w:val="20"/>
               </w:rPr>
-              <w:t>Słuchają i zadają pytania</w:t>
+              <w:t>Słuchają i wykonują polecenia</w:t>
             </w:r>
           </w:p>
         </w:tc>
@@ -1657,6 +1783,296 @@
                 <w:szCs w:val="20"/>
               </w:rPr>
             </w:pPr>
+            <w:r>
+              <w:rPr>
+                <w:color w:val="FF0000"/>
+                <w:sz w:val="20"/>
+                <w:szCs w:val="20"/>
+              </w:rPr>
+              <w:t xml:space="preserve">Prezentacja „Zmienne – ćwiczenia </w:t>
+            </w:r>
+            <w:proofErr w:type="spellStart"/>
+            <w:r>
+              <w:rPr>
+                <w:color w:val="FF0000"/>
+                <w:sz w:val="20"/>
+                <w:szCs w:val="20"/>
+              </w:rPr>
+              <w:t>Blockly</w:t>
+            </w:r>
+            <w:proofErr w:type="spellEnd"/>
+            <w:r>
+              <w:rPr>
+                <w:color w:val="FF0000"/>
+                <w:sz w:val="20"/>
+                <w:szCs w:val="20"/>
+              </w:rPr>
+              <w:t>”</w:t>
+            </w:r>
+          </w:p>
+        </w:tc>
+      </w:tr>
+      <w:tr>
+        <w:tc>
+          <w:tcPr>
+            <w:tcW w:w="740" w:type="dxa"/>
+            <w:tcBorders>
+              <w:top w:val="single" w:sz="2" w:space="0" w:color="000000"/>
+              <w:left w:val="single" w:sz="2" w:space="0" w:color="000000"/>
+              <w:bottom w:val="single" w:sz="2" w:space="0" w:color="000000"/>
+              <w:right w:val="single" w:sz="2" w:space="0" w:color="000000"/>
+            </w:tcBorders>
+            <w:shd w:val="clear" w:color="auto" w:fill="FFFFFF"/>
+          </w:tcPr>
+          <w:p>
+            <w:pPr>
+              <w:widowControl/>
+              <w:rPr>
+                <w:sz w:val="20"/>
+              </w:rPr>
+            </w:pPr>
+            <w:r>
+              <w:rPr>
+                <w:sz w:val="20"/>
+              </w:rPr>
+              <w:t>II.2</w:t>
+            </w:r>
+          </w:p>
+        </w:tc>
+        <w:tc>
+          <w:tcPr>
+            <w:tcW w:w="747" w:type="dxa"/>
+            <w:tcBorders>
+              <w:top w:val="single" w:sz="2" w:space="0" w:color="000000"/>
+              <w:left w:val="single" w:sz="2" w:space="0" w:color="000000"/>
+              <w:bottom w:val="single" w:sz="2" w:space="0" w:color="000000"/>
+              <w:right w:val="single" w:sz="2" w:space="0" w:color="000000"/>
+            </w:tcBorders>
+            <w:shd w:val="clear" w:color="auto" w:fill="FFFFFF"/>
+          </w:tcPr>
+          <w:p>
+            <w:pPr>
+              <w:widowControl/>
+              <w:rPr>
+                <w:sz w:val="20"/>
+              </w:rPr>
+            </w:pPr>
+            <w:r>
+              <w:rPr>
+                <w:sz w:val="20"/>
+              </w:rPr>
+              <w:t>33/42</w:t>
+            </w:r>
+          </w:p>
+        </w:tc>
+        <w:tc>
+          <w:tcPr>
+            <w:tcW w:w="2943" w:type="dxa"/>
+            <w:tcBorders>
+              <w:top w:val="single" w:sz="2" w:space="0" w:color="000000"/>
+              <w:left w:val="single" w:sz="2" w:space="0" w:color="000000"/>
+              <w:bottom w:val="single" w:sz="2" w:space="0" w:color="000000"/>
+              <w:right w:val="single" w:sz="2" w:space="0" w:color="000000"/>
+            </w:tcBorders>
+            <w:shd w:val="clear" w:color="auto" w:fill="FFFFFF"/>
+          </w:tcPr>
+          <w:p>
+            <w:pPr>
+              <w:widowControl/>
+              <w:rPr>
+                <w:sz w:val="20"/>
+                <w:szCs w:val="20"/>
+              </w:rPr>
+            </w:pPr>
+            <w:r>
+              <w:rPr>
+                <w:sz w:val="20"/>
+                <w:szCs w:val="20"/>
+              </w:rPr>
+              <w:t>Przeprowadza z uczniami ćwiczenia i nadzoruje ich wykonanie</w:t>
+            </w:r>
+          </w:p>
+        </w:tc>
+        <w:tc>
+          <w:tcPr>
+            <w:tcW w:w="3330" w:type="dxa"/>
+            <w:tcBorders>
+              <w:top w:val="single" w:sz="2" w:space="0" w:color="000000"/>
+              <w:left w:val="single" w:sz="2" w:space="0" w:color="000000"/>
+              <w:bottom w:val="single" w:sz="2" w:space="0" w:color="000000"/>
+              <w:right w:val="single" w:sz="2" w:space="0" w:color="000000"/>
+            </w:tcBorders>
+            <w:shd w:val="clear" w:color="auto" w:fill="FFFFFF"/>
+          </w:tcPr>
+          <w:p>
+            <w:pPr>
+              <w:widowControl/>
+              <w:rPr>
+                <w:sz w:val="20"/>
+                <w:szCs w:val="20"/>
+              </w:rPr>
+            </w:pPr>
+            <w:r>
+              <w:rPr>
+                <w:sz w:val="20"/>
+                <w:szCs w:val="20"/>
+              </w:rPr>
+              <w:t>Słuchają i wykonują ćwiczenia</w:t>
+            </w:r>
+          </w:p>
+        </w:tc>
+        <w:tc>
+          <w:tcPr>
+            <w:tcW w:w="1381" w:type="dxa"/>
+            <w:tcBorders>
+              <w:top w:val="single" w:sz="2" w:space="0" w:color="000000"/>
+              <w:left w:val="single" w:sz="2" w:space="0" w:color="000000"/>
+              <w:bottom w:val="single" w:sz="2" w:space="0" w:color="000000"/>
+              <w:right w:val="single" w:sz="2" w:space="0" w:color="000000"/>
+            </w:tcBorders>
+            <w:shd w:val="clear" w:color="auto" w:fill="FFFFFF"/>
+          </w:tcPr>
+          <w:p>
+            <w:pPr>
+              <w:widowControl/>
+              <w:rPr>
+                <w:color w:val="FF0000"/>
+                <w:sz w:val="20"/>
+                <w:szCs w:val="20"/>
+              </w:rPr>
+            </w:pPr>
+          </w:p>
+        </w:tc>
+      </w:tr>
+      <w:tr>
+        <w:tc>
+          <w:tcPr>
+            <w:tcW w:w="740" w:type="dxa"/>
+            <w:tcBorders>
+              <w:top w:val="single" w:sz="2" w:space="0" w:color="000000"/>
+              <w:left w:val="single" w:sz="2" w:space="0" w:color="000000"/>
+              <w:bottom w:val="single" w:sz="2" w:space="0" w:color="000000"/>
+              <w:right w:val="single" w:sz="2" w:space="0" w:color="000000"/>
+            </w:tcBorders>
+            <w:shd w:val="clear" w:color="auto" w:fill="FFFFFF"/>
+          </w:tcPr>
+          <w:p>
+            <w:pPr>
+              <w:widowControl/>
+              <w:rPr>
+                <w:sz w:val="20"/>
+              </w:rPr>
+            </w:pPr>
+            <w:r>
+              <w:rPr>
+                <w:sz w:val="20"/>
+              </w:rPr>
+              <w:t>III.1</w:t>
+            </w:r>
+          </w:p>
+        </w:tc>
+        <w:tc>
+          <w:tcPr>
+            <w:tcW w:w="747" w:type="dxa"/>
+            <w:tcBorders>
+              <w:top w:val="single" w:sz="2" w:space="0" w:color="000000"/>
+              <w:left w:val="single" w:sz="2" w:space="0" w:color="000000"/>
+              <w:bottom w:val="single" w:sz="2" w:space="0" w:color="000000"/>
+              <w:right w:val="single" w:sz="2" w:space="0" w:color="000000"/>
+            </w:tcBorders>
+            <w:shd w:val="clear" w:color="auto" w:fill="FFFFFF"/>
+          </w:tcPr>
+          <w:p>
+            <w:pPr>
+              <w:widowControl/>
+              <w:rPr>
+                <w:sz w:val="20"/>
+              </w:rPr>
+            </w:pPr>
+            <w:r>
+              <w:rPr>
+                <w:sz w:val="20"/>
+              </w:rPr>
+              <w:t>3/45</w:t>
+            </w:r>
+          </w:p>
+        </w:tc>
+        <w:tc>
+          <w:tcPr>
+            <w:tcW w:w="2943" w:type="dxa"/>
+            <w:tcBorders>
+              <w:top w:val="single" w:sz="2" w:space="0" w:color="000000"/>
+              <w:left w:val="single" w:sz="2" w:space="0" w:color="000000"/>
+              <w:bottom w:val="single" w:sz="2" w:space="0" w:color="000000"/>
+              <w:right w:val="single" w:sz="2" w:space="0" w:color="000000"/>
+            </w:tcBorders>
+            <w:shd w:val="clear" w:color="auto" w:fill="FFFFFF"/>
+          </w:tcPr>
+          <w:p>
+            <w:pPr>
+              <w:widowControl/>
+              <w:rPr>
+                <w:sz w:val="20"/>
+                <w:szCs w:val="20"/>
+              </w:rPr>
+            </w:pPr>
+            <w:r>
+              <w:rPr>
+                <w:sz w:val="20"/>
+                <w:szCs w:val="20"/>
+              </w:rPr>
+              <w:t>Podsumowuje lekcję</w:t>
+            </w:r>
+          </w:p>
+        </w:tc>
+        <w:tc>
+          <w:tcPr>
+            <w:tcW w:w="3330" w:type="dxa"/>
+            <w:tcBorders>
+              <w:top w:val="single" w:sz="2" w:space="0" w:color="000000"/>
+              <w:left w:val="single" w:sz="2" w:space="0" w:color="000000"/>
+              <w:bottom w:val="single" w:sz="2" w:space="0" w:color="000000"/>
+              <w:right w:val="single" w:sz="2" w:space="0" w:color="000000"/>
+            </w:tcBorders>
+            <w:shd w:val="clear" w:color="auto" w:fill="FFFFFF"/>
+          </w:tcPr>
+          <w:p>
+            <w:pPr>
+              <w:widowControl/>
+              <w:rPr>
+                <w:sz w:val="20"/>
+                <w:szCs w:val="20"/>
+              </w:rPr>
+            </w:pPr>
+            <w:r>
+              <w:rPr>
+                <w:sz w:val="20"/>
+                <w:szCs w:val="20"/>
+              </w:rPr>
+              <w:t>Słuchają i zadają pytania</w:t>
+            </w:r>
+          </w:p>
+        </w:tc>
+        <w:tc>
+          <w:tcPr>
+            <w:tcW w:w="1381" w:type="dxa"/>
+            <w:tcBorders>
+              <w:top w:val="single" w:sz="2" w:space="0" w:color="000000"/>
+              <w:left w:val="single" w:sz="2" w:space="0" w:color="000000"/>
+              <w:bottom w:val="single" w:sz="2" w:space="0" w:color="000000"/>
+              <w:right w:val="single" w:sz="2" w:space="0" w:color="000000"/>
+            </w:tcBorders>
+            <w:shd w:val="clear" w:color="auto" w:fill="FFFFFF"/>
+          </w:tcPr>
+          <w:p>
+            <w:pPr>
+              <w:widowControl/>
+              <w:rPr>
+                <w:color w:val="FF0000"/>
+                <w:sz w:val="20"/>
+                <w:szCs w:val="20"/>
+              </w:rPr>
+            </w:pPr>
           </w:p>
         </w:tc>
       </w:tr>
@@ -1717,6 +2133,7 @@
         </w:numPr>
         <w:rPr>
           <w:b/>
+          <w:i/>
         </w:rPr>
       </w:pPr>
       <w:r>
@@ -1724,6 +2141,13 @@
           <w:b/>
         </w:rPr>
         <w:t xml:space="preserve">Prezentacja </w:t>
+      </w:r>
+      <w:r>
+        <w:rPr>
+          <w:b/>
+          <w:i/>
+        </w:rPr>
+        <w:t>Zmienne – ćwiczenia Blockly.pptx</w:t>
       </w:r>
     </w:p>
     <w:p>
@@ -1789,7 +2213,7 @@
         </w:rPr>
         <w:t xml:space="preserve">Ćwiczenie 1: zamiana zmiennych - </w:t>
       </w:r>
-      <w:hyperlink r:id="rId7" w:history="1">
+      <w:hyperlink r:id="rId7" w:anchor="ochkhb" w:history="1">
         <w:r>
           <w:rPr>
             <w:rStyle w:val="Hipercze"/>
@@ -1816,7 +2240,7 @@
         </w:rPr>
         <w:t xml:space="preserve">Ćwiczenie 2: wypisanie licznika pętli - </w:t>
       </w:r>
-      <w:hyperlink r:id="rId8" w:history="1">
+      <w:hyperlink r:id="rId8" w:anchor="usvkcx" w:history="1">
         <w:r>
           <w:rPr>
             <w:rStyle w:val="Hipercze"/>
@@ -1843,7 +2267,7 @@
         </w:rPr>
         <w:t xml:space="preserve">Ćwiczenie 3: wypisanie podwojonej wartości licznika pętli - </w:t>
       </w:r>
-      <w:hyperlink r:id="rId9" w:history="1">
+      <w:hyperlink r:id="rId9" w:anchor="c3v2x2" w:history="1">
         <w:r>
           <w:rPr>
             <w:rStyle w:val="Hipercze"/>
@@ -1870,7 +2294,7 @@
         </w:rPr>
         <w:t xml:space="preserve">Ćwiczenie 4: suma dwóch zmiennych - </w:t>
       </w:r>
-      <w:hyperlink r:id="rId10" w:history="1">
+      <w:hyperlink r:id="rId10" w:anchor="djdbsg" w:history="1">
         <w:r>
           <w:rPr>
             <w:rStyle w:val="Hipercze"/>
@@ -1897,7 +2321,7 @@
         </w:rPr>
         <w:t xml:space="preserve">Ćwiczenie 5: suma w pętli - </w:t>
       </w:r>
-      <w:hyperlink r:id="rId11" w:history="1">
+      <w:hyperlink r:id="rId11" w:anchor="zv4daj" w:history="1">
         <w:r>
           <w:rPr>
             <w:rStyle w:val="Hipercze"/>
@@ -1924,7 +2348,7 @@
         </w:rPr>
         <w:t xml:space="preserve">Ćwiczenie 6: suma w pętli ze wczytaniem - </w:t>
       </w:r>
-      <w:hyperlink r:id="rId12" w:history="1">
+      <w:hyperlink r:id="rId12" w:anchor="u6iadp" w:history="1">
         <w:r>
           <w:rPr>
             <w:rStyle w:val="Hipercze"/>
@@ -1941,16 +2365,16 @@
           <w:b/>
         </w:rPr>
       </w:pPr>
+    </w:p>
+    <w:p>
+      <w:pPr>
+        <w:widowControl/>
+        <w:rPr>
+          <w:b/>
+        </w:rPr>
+      </w:pPr>
       <w:bookmarkStart w:id="0" w:name="_GoBack"/>
       <w:bookmarkEnd w:id="0"/>
-    </w:p>
-    <w:p>
-      <w:pPr>
-        <w:widowControl/>
-        <w:rPr>
-          <w:b/>
-        </w:rPr>
-      </w:pPr>
     </w:p>
     <w:sectPr>
       <w:type w:val="continuous"/>

--- a/Zmienne/II. Zmienne/2-wpr-do-zm.docx
+++ b/Zmienne/II. Zmienne/2-wpr-do-zm.docx
@@ -1174,8 +1174,10 @@
         <w:rPr>
           <w:sz w:val="20"/>
         </w:rPr>
-        <w:t>Brak</w:t>
-      </w:r>
+        <w:t>Podsumowanie lekcji</w:t>
+      </w:r>
+      <w:bookmarkStart w:id="0" w:name="_GoBack"/>
+      <w:bookmarkEnd w:id="0"/>
     </w:p>
     <w:p>
       <w:pPr>
@@ -2373,8 +2375,6 @@
           <w:b/>
         </w:rPr>
       </w:pPr>
-      <w:bookmarkStart w:id="0" w:name="_GoBack"/>
-      <w:bookmarkEnd w:id="0"/>
     </w:p>
     <w:sectPr>
       <w:type w:val="continuous"/>
